--- a/Orders/src/doc/Test.docx
+++ b/Orders/src/doc/Test.docx
@@ -5,6 +5,12 @@
     <w:p>
       <w:r>
         <w:t>Test</w:t>
+      </w:r>
+    </w:p>
+    <w:p/>
+    <w:p>
+      <w:r>
+        <w:t>What do u mean it doesn’t work?</w:t>
       </w:r>
       <w:bookmarkStart w:id="0" w:name="_GoBack"/>
       <w:bookmarkEnd w:id="0"/>

--- a/Orders/src/doc/Test.docx
+++ b/Orders/src/doc/Test.docx
@@ -10,7 +10,7 @@
     <w:p/>
     <w:p>
       <w:r>
-        <w:t>What do u mean it doesn’t work?</w:t>
+        <w:t xml:space="preserve">What do u mean </w:t>
       </w:r>
       <w:bookmarkStart w:id="0" w:name="_GoBack"/>
       <w:bookmarkEnd w:id="0"/>

--- a/Orders/src/doc/Test.docx
+++ b/Orders/src/doc/Test.docx
@@ -12,8 +12,19 @@
       <w:r>
         <w:t xml:space="preserve">What do u mean </w:t>
       </w:r>
+      <w:r>
+        <w:t xml:space="preserve">it doesn’t </w:t>
+      </w:r>
+      <w:proofErr w:type="gramStart"/>
+      <w:r>
+        <w:t>work?</w:t>
+      </w:r>
+      <w:r>
+        <w:t>ss</w:t>
+      </w:r>
       <w:bookmarkStart w:id="0" w:name="_GoBack"/>
       <w:bookmarkEnd w:id="0"/>
+      <w:proofErr w:type="gramEnd"/>
     </w:p>
     <w:sectPr>
       <w:pgSz w:w="12240" w:h="15840"/>
